--- a/法令ファイル/農産物検査法施行令/農産物検査法施行令（平成七年政令第三百五十七号）.docx
+++ b/法令ファイル/農産物検査法施行令/農産物検査法施行令（平成七年政令第三百五十七号）.docx
@@ -109,295 +109,263 @@
     <w:p>
       <w:r>
         <w:t>法に規定する農林水産大臣の権限に属する事務のうち、次の各号に掲げるものは、当該各号に定める都道府県知事が行うこととする。</w:t>
+        <w:br/>
+        <w:t>ただし、第一号及び第十三号から第十六号までに掲げる事務（法の目的を達成するため特に必要があると認める場合におけるものに限る。）については、農林水産大臣が自ら行うことを妨げない。</w:t>
       </w:r>
     </w:p>
     <w:p>
       <w:pPr>
-        <w:pStyle w:val="Heading6"/>
+        <w:pStyle w:val="ListBullet"/>
         <w:ind w:left="880"/>
       </w:pPr>
       <w:r>
         <w:t>一</w:t>
+        <w:br/>
+        <w:t>法第十六条の規定による表示の除去若しくは抹消又は検査証明書の返還の要求（いずれも登録検査機関であってその農産物検査を行う区域が一の都道府県の区域であるもの（以下「地域登録検査機関」という。）が行う農産物検査に関するものに限る。）に関する事務</w:t>
+        <w:br/>
+        <w:br/>
+        <w:br/>
+        <w:t>当該都道府県の知事</w:t>
       </w:r>
     </w:p>
     <w:p>
       <w:pPr>
+        <w:pStyle w:val="ListBullet"/>
         <w:ind w:left="880"/>
       </w:pPr>
       <w:r>
-        <w:t>法第十六条の規定による表示の除去若しくは抹消又は検査証明書の返還の要求（いずれも登録検査機関であってその農産物検査を行う区域が一の都道府県の区域であるもの（以下「地域登録検査機関」という。）が行う農産物検査に関するものに限る。）に関する事務</w:t>
+        <w:t>二</w:t>
+        <w:br/>
+        <w:t>法第十七条第一項の規定による申請の受理並びに同条第二項の規定による登録及び当該登録に係る同条第六項の規定による公示（いずれも地域登録検査機関に関するものに限る。）に関する事務</w:t>
+        <w:br/>
+        <w:br/>
+        <w:br/>
+        <w:t>当該都道府県の知事</w:t>
       </w:r>
     </w:p>
     <w:p>
       <w:pPr>
-        <w:pStyle w:val="Heading6"/>
+        <w:pStyle w:val="ListBullet"/>
         <w:ind w:left="880"/>
       </w:pPr>
       <w:r>
-        <w:t>二</w:t>
+        <w:t>三</w:t>
+        <w:br/>
+        <w:t>法第十七条第七項又は第八項の規定による届出の受理及び当該届出に係る同条第九項の規定による公示（いずれも地域登録検査機関に関するものに限る。）に関する事務</w:t>
+        <w:br/>
+        <w:br/>
+        <w:br/>
+        <w:t>当該都道府県の知事</w:t>
       </w:r>
     </w:p>
     <w:p>
       <w:pPr>
+        <w:pStyle w:val="ListBullet"/>
         <w:ind w:left="880"/>
       </w:pPr>
       <w:r>
-        <w:t>法第十七条第一項の規定による申請の受理並びに同条第二項の規定による登録及び当該登録に係る同条第六項の規定による公示（いずれも地域登録検査機関に関するものに限る。）に関する事務</w:t>
+        <w:t>四</w:t>
+        <w:br/>
+        <w:t>法第十八条第三項において準用する法第十七条第一項の規定による申請の受理並びに同条第二項の規定による更新及び当該更新に係る同条第六項の規定による公示（いずれも地域登録検査機関に関するものに限る。）に関する事務</w:t>
+        <w:br/>
+        <w:br/>
+        <w:br/>
+        <w:t>当該都道府県の知事</w:t>
       </w:r>
     </w:p>
     <w:p>
       <w:pPr>
-        <w:pStyle w:val="Heading6"/>
+        <w:pStyle w:val="ListBullet"/>
         <w:ind w:left="880"/>
       </w:pPr>
       <w:r>
-        <w:t>三</w:t>
+        <w:t>五</w:t>
+        <w:br/>
+        <w:t>法第十八条第四項の規定による公示（地域登録検査機関に関するものに限る。）に関する事務</w:t>
+        <w:br/>
+        <w:br/>
+        <w:br/>
+        <w:t>当該都道府県の知事</w:t>
       </w:r>
     </w:p>
     <w:p>
       <w:pPr>
+        <w:pStyle w:val="ListBullet"/>
         <w:ind w:left="880"/>
       </w:pPr>
       <w:r>
-        <w:t>法第十七条第七項又は第八項の規定による届出の受理及び当該届出に係る同条第九項の規定による公示（いずれも地域登録検査機関に関するものに限る。）に関する事務</w:t>
+        <w:t>六</w:t>
+        <w:br/>
+        <w:t>法第十九条第二項の規定による申請の受理並びに同条第三項において準用する法第十七条第二項の規定による変更登録及び当該変更登録に係る同条第六項の規定による公示（いずれも地域登録検査機関に関するものに限る。）に関する事務</w:t>
+        <w:br/>
+        <w:br/>
+        <w:br/>
+        <w:t>当該都道府県の知事</w:t>
       </w:r>
     </w:p>
     <w:p>
       <w:pPr>
-        <w:pStyle w:val="Heading6"/>
+        <w:pStyle w:val="ListBullet"/>
         <w:ind w:left="880"/>
       </w:pPr>
       <w:r>
-        <w:t>四</w:t>
+        <w:t>七</w:t>
+        <w:br/>
+        <w:t>法第二十条第三項の規定による報告の受理（地域登録検査機関に関するものに限る。）に関する事務</w:t>
+        <w:br/>
+        <w:br/>
+        <w:br/>
+        <w:t>当該都道府県の知事</w:t>
       </w:r>
     </w:p>
     <w:p>
       <w:pPr>
+        <w:pStyle w:val="ListBullet"/>
         <w:ind w:left="880"/>
       </w:pPr>
       <w:r>
-        <w:t>法第十八条第三項において準用する法第十七条第一項の規定による申請の受理並びに同条第二項の規定による更新及び当該更新に係る同条第六項の規定による公示（いずれも地域登録検査機関に関するものに限る。）に関する事務</w:t>
+        <w:t>八</w:t>
+        <w:br/>
+        <w:t>法第二十一条第一項の規定による届出の受理及び当該届出に係る同条第二項の規定による命令（いずれも地域登録検査機関に関するものに限る。）に関する事務</w:t>
+        <w:br/>
+        <w:br/>
+        <w:br/>
+        <w:t>当該都道府県の知事</w:t>
       </w:r>
     </w:p>
     <w:p>
       <w:pPr>
-        <w:pStyle w:val="Heading6"/>
+        <w:pStyle w:val="ListBullet"/>
         <w:ind w:left="880"/>
       </w:pPr>
       <w:r>
-        <w:t>五</w:t>
+        <w:t>九</w:t>
+        <w:br/>
+        <w:t>法第二十二条の規定による命令（地域登録検査機関に関するものに限る。）に関する事務</w:t>
+        <w:br/>
+        <w:br/>
+        <w:br/>
+        <w:t>当該都道府県の知事</w:t>
       </w:r>
     </w:p>
     <w:p>
       <w:pPr>
+        <w:pStyle w:val="ListBullet"/>
         <w:ind w:left="880"/>
       </w:pPr>
       <w:r>
-        <w:t>法第十八条第四項の規定による公示（地域登録検査機関に関するものに限る。）に関する事務</w:t>
+        <w:t>十</w:t>
+        <w:br/>
+        <w:t>法第二十三条の規定による命令（地域登録検査機関に関するものに限る。）に関する事務</w:t>
+        <w:br/>
+        <w:br/>
+        <w:br/>
+        <w:t>当該都道府県の知事</w:t>
       </w:r>
     </w:p>
     <w:p>
       <w:pPr>
-        <w:pStyle w:val="Heading6"/>
+        <w:pStyle w:val="ListBullet"/>
         <w:ind w:left="880"/>
       </w:pPr>
       <w:r>
-        <w:t>六</w:t>
+        <w:t>十一</w:t>
+        <w:br/>
+        <w:t>法第二十四条第一項から第三項までの規定による登録の取消し及び当該取消しに係る同条第四項の規定による公示（いずれも地域登録検査機関に関するものに限る。）に関する事務</w:t>
+        <w:br/>
+        <w:br/>
+        <w:br/>
+        <w:t>当該都道府県の知事</w:t>
       </w:r>
     </w:p>
     <w:p>
       <w:pPr>
+        <w:pStyle w:val="ListBullet"/>
         <w:ind w:left="880"/>
       </w:pPr>
       <w:r>
-        <w:t>法第十九条第二項の規定による申請の受理並びに同条第三項において準用する法第十七条第二項の規定による変更登録及び当該変更登録に係る同条第六項の規定による公示（いずれも地域登録検査機関に関するものに限る。）に関する事務</w:t>
+        <w:t>十二</w:t>
+        <w:br/>
+        <w:t>法第二十四条第二項の規定による命令並びに当該命令に係る同条第四項の規定による公示及び法第三十二条第一項の規定による聴聞（いずれも地域登録検査機関に関するものに限る。）に関する事務</w:t>
+        <w:br/>
+        <w:br/>
+        <w:br/>
+        <w:t>当該都道府県の知事</w:t>
       </w:r>
     </w:p>
     <w:p>
       <w:pPr>
-        <w:pStyle w:val="Heading6"/>
+        <w:pStyle w:val="ListBullet"/>
         <w:ind w:left="880"/>
       </w:pPr>
       <w:r>
-        <w:t>七</w:t>
+        <w:t>十三</w:t>
+        <w:br/>
+        <w:t>法第三十条第一項の規定による農産物の生産者、輸入業者、売買取引業者等又は倉庫業者に対する報告の徴収に関する事務</w:t>
+        <w:br/>
+        <w:br/>
+        <w:br/>
+        <w:t>当該生産者の住所地又は当該輸入業者、売買取引業者等若しくは倉庫業者の主たる事務所の所在地を管轄する都道府県知事</w:t>
       </w:r>
     </w:p>
     <w:p>
       <w:pPr>
+        <w:pStyle w:val="ListBullet"/>
         <w:ind w:left="880"/>
       </w:pPr>
       <w:r>
-        <w:t>法第二十条第三項の規定による報告の受理（地域登録検査機関に関するものに限る。）に関する事務</w:t>
+        <w:t>十四</w:t>
+        <w:br/>
+        <w:t>法第三十条第二項の規定による登録検査機関に対する報告の徴収（地域登録検査機関に関するものに限る。）に関する事務</w:t>
+        <w:br/>
+        <w:br/>
+        <w:br/>
+        <w:t>当該都道府県の知事</w:t>
       </w:r>
     </w:p>
     <w:p>
       <w:pPr>
-        <w:pStyle w:val="Heading6"/>
+        <w:pStyle w:val="ListBullet"/>
         <w:ind w:left="880"/>
       </w:pPr>
       <w:r>
-        <w:t>八</w:t>
+        <w:t>十五</w:t>
+        <w:br/>
+        <w:t>法第三十一条第一項の規定による農産物の生産者、輸入業者、売買取引業者等又は倉庫業者に関する立入調査に関する事務</w:t>
+        <w:br/>
+        <w:br/>
+        <w:br/>
+        <w:t>当該立入調査に係る場所の所在地を管轄する都道府県知事</w:t>
       </w:r>
     </w:p>
     <w:p>
       <w:pPr>
+        <w:pStyle w:val="ListBullet"/>
         <w:ind w:left="880"/>
       </w:pPr>
       <w:r>
-        <w:t>法第二十一条第一項の規定による届出の受理及び当該届出に係る同条第二項の規定による命令（いずれも地域登録検査機関に関するものに限る。）に関する事務</w:t>
+        <w:t>十六</w:t>
+        <w:br/>
+        <w:t>法第三十一条第二項の規定による登録検査機関に関する立入調査（地域登録検査機関に関するものに限る。）に関する事務</w:t>
+        <w:br/>
+        <w:br/>
+        <w:br/>
+        <w:t>当該都道府県の知事</w:t>
       </w:r>
     </w:p>
     <w:p>
       <w:pPr>
-        <w:pStyle w:val="Heading6"/>
-        <w:ind w:left="880"/>
-      </w:pPr>
-      <w:r>
-        <w:t>九</w:t>
-      </w:r>
-    </w:p>
-    <w:p>
-      <w:pPr>
-        <w:ind w:left="880"/>
-      </w:pPr>
-      <w:r>
-        <w:t>法第二十二条の規定による命令（地域登録検査機関に関するものに限る。）に関する事務</w:t>
-      </w:r>
-    </w:p>
-    <w:p>
-      <w:pPr>
-        <w:pStyle w:val="Heading6"/>
-        <w:ind w:left="880"/>
-      </w:pPr>
-      <w:r>
-        <w:t>十</w:t>
-      </w:r>
-    </w:p>
-    <w:p>
-      <w:pPr>
-        <w:ind w:left="880"/>
-      </w:pPr>
-      <w:r>
-        <w:t>法第二十三条の規定による命令（地域登録検査機関に関するものに限る。）に関する事務</w:t>
-      </w:r>
-    </w:p>
-    <w:p>
-      <w:pPr>
-        <w:pStyle w:val="Heading6"/>
-        <w:ind w:left="880"/>
-      </w:pPr>
-      <w:r>
-        <w:t>十一</w:t>
-      </w:r>
-    </w:p>
-    <w:p>
-      <w:pPr>
-        <w:ind w:left="880"/>
-      </w:pPr>
-      <w:r>
-        <w:t>法第二十四条第一項から第三項までの規定による登録の取消し及び当該取消しに係る同条第四項の規定による公示（いずれも地域登録検査機関に関するものに限る。）に関する事務</w:t>
-      </w:r>
-    </w:p>
-    <w:p>
-      <w:pPr>
-        <w:pStyle w:val="Heading6"/>
-        <w:ind w:left="880"/>
-      </w:pPr>
-      <w:r>
-        <w:t>十二</w:t>
-      </w:r>
-    </w:p>
-    <w:p>
-      <w:pPr>
-        <w:ind w:left="880"/>
-      </w:pPr>
-      <w:r>
-        <w:t>法第二十四条第二項の規定による命令並びに当該命令に係る同条第四項の規定による公示及び法第三十二条第一項の規定による聴聞（いずれも地域登録検査機関に関するものに限る。）に関する事務</w:t>
-      </w:r>
-    </w:p>
-    <w:p>
-      <w:pPr>
-        <w:pStyle w:val="Heading6"/>
-        <w:ind w:left="880"/>
-      </w:pPr>
-      <w:r>
-        <w:t>十三</w:t>
-      </w:r>
-    </w:p>
-    <w:p>
-      <w:pPr>
-        <w:ind w:left="880"/>
-      </w:pPr>
-      <w:r>
-        <w:t>法第三十条第一項の規定による農産物の生産者、輸入業者、売買取引業者等又は倉庫業者に対する報告の徴収に関する事務</w:t>
-      </w:r>
-    </w:p>
-    <w:p>
-      <w:pPr>
-        <w:pStyle w:val="Heading6"/>
-        <w:ind w:left="880"/>
-      </w:pPr>
-      <w:r>
-        <w:t>十四</w:t>
-      </w:r>
-    </w:p>
-    <w:p>
-      <w:pPr>
-        <w:ind w:left="880"/>
-      </w:pPr>
-      <w:r>
-        <w:t>法第三十条第二項の規定による登録検査機関に対する報告の徴収（地域登録検査機関に関するものに限る。）に関する事務</w:t>
-      </w:r>
-    </w:p>
-    <w:p>
-      <w:pPr>
-        <w:pStyle w:val="Heading6"/>
-        <w:ind w:left="880"/>
-      </w:pPr>
-      <w:r>
-        <w:t>十五</w:t>
-      </w:r>
-    </w:p>
-    <w:p>
-      <w:pPr>
-        <w:ind w:left="880"/>
-      </w:pPr>
-      <w:r>
-        <w:t>法第三十一条第一項の規定による農産物の生産者、輸入業者、売買取引業者等又は倉庫業者に関する立入調査に関する事務</w:t>
-      </w:r>
-    </w:p>
-    <w:p>
-      <w:pPr>
-        <w:pStyle w:val="Heading6"/>
-        <w:ind w:left="880"/>
-      </w:pPr>
-      <w:r>
-        <w:t>十六</w:t>
-      </w:r>
-    </w:p>
-    <w:p>
-      <w:pPr>
-        <w:ind w:left="880"/>
-      </w:pPr>
-      <w:r>
-        <w:t>法第三十一条第二項の規定による登録検査機関に関する立入調査（地域登録検査機関に関するものに限る。）に関する事務</w:t>
-      </w:r>
-    </w:p>
-    <w:p>
-      <w:pPr>
-        <w:pStyle w:val="Heading6"/>
+        <w:pStyle w:val="ListBullet"/>
         <w:ind w:left="880"/>
       </w:pPr>
       <w:r>
         <w:t>十七</w:t>
-      </w:r>
-    </w:p>
-    <w:p>
-      <w:pPr>
-        <w:ind w:left="880"/>
-      </w:pPr>
-      <w:r>
+        <w:br/>
         <w:t>法第三十三条第一項の規定による申出の受付並びに同条第二項の規定による調査及び措置（いずれも地域登録検査機関が行う農産物検査に関するものに限る。）に関する事務</w:t>
+        <w:br/>
+        <w:br/>
+        <w:br/>
+        <w:t>当該都道府県の知事</w:t>
       </w:r>
     </w:p>
     <w:p>
@@ -487,86 +455,56 @@
     </w:p>
     <w:p>
       <w:pPr>
-        <w:pStyle w:val="Heading6"/>
+        <w:pStyle w:val="ListBullet"/>
         <w:ind w:left="880"/>
       </w:pPr>
       <w:r>
         <w:t>一</w:t>
-      </w:r>
-    </w:p>
-    <w:p>
-      <w:pPr>
-        <w:ind w:left="880"/>
-      </w:pPr>
-      <w:r>
+        <w:br/>
         <w:t>受検者が不正な手段により地域登録検査機関が行う農産物検査を受けた事実が明らかとなったとき。</w:t>
       </w:r>
     </w:p>
     <w:p>
       <w:pPr>
-        <w:pStyle w:val="Heading6"/>
+        <w:pStyle w:val="ListBullet"/>
         <w:ind w:left="880"/>
       </w:pPr>
       <w:r>
         <w:t>二</w:t>
-      </w:r>
-    </w:p>
-    <w:p>
-      <w:pPr>
-        <w:ind w:left="880"/>
-      </w:pPr>
-      <w:r>
+        <w:br/>
         <w:t>地域登録検査機関が、法第十七条第二項各号のいずれかに適合しなくなったとき、又は同条第三項第一号若しくは第三号に該当するに至ったとき。</w:t>
       </w:r>
     </w:p>
     <w:p>
       <w:pPr>
-        <w:pStyle w:val="Heading6"/>
+        <w:pStyle w:val="ListBullet"/>
         <w:ind w:left="880"/>
       </w:pPr>
       <w:r>
         <w:t>三</w:t>
-      </w:r>
-    </w:p>
-    <w:p>
-      <w:pPr>
-        <w:ind w:left="880"/>
-      </w:pPr>
-      <w:r>
+        <w:br/>
         <w:t>地域登録検査機関が法第二十条の規定に違反しているとき、又は地域登録検査機関が行う農産物検査若しくは法第十三条第一項の規定による表示若しくは検査証明書の記載が適当でないとき。</w:t>
       </w:r>
     </w:p>
     <w:p>
       <w:pPr>
-        <w:pStyle w:val="Heading6"/>
+        <w:pStyle w:val="ListBullet"/>
         <w:ind w:left="880"/>
       </w:pPr>
       <w:r>
         <w:t>四</w:t>
-      </w:r>
-    </w:p>
-    <w:p>
-      <w:pPr>
-        <w:ind w:left="880"/>
-      </w:pPr>
-      <w:r>
+        <w:br/>
         <w:t>地域登録検査機関が法第二十四条第二項各号のいずれかに該当するとき。</w:t>
       </w:r>
     </w:p>
     <w:p>
       <w:pPr>
-        <w:pStyle w:val="Heading6"/>
+        <w:pStyle w:val="ListBullet"/>
         <w:ind w:left="880"/>
       </w:pPr>
       <w:r>
         <w:t>五</w:t>
-      </w:r>
-    </w:p>
-    <w:p>
-      <w:pPr>
-        <w:ind w:left="880"/>
-      </w:pPr>
-      <w:r>
+        <w:br/>
         <w:t>地域登録検査機関が、正当な理由がないのに、その登録を受けた日から一年を経過してもなお農産物検査の業務を開始せず、又は一年以上継続して農産物検査の業務を停止したとき。</w:t>
       </w:r>
     </w:p>
@@ -615,7 +553,7 @@
         <w:pStyle w:val="Heading1"/>
       </w:pPr>
       <w:r>
-        <w:t>附　則（平成一二年一一月六日政令第四六六号）</w:t>
+        <w:t>附則（平成一二年一一月六日政令第四六六号）</w:t>
       </w:r>
     </w:p>
     <w:p>
@@ -654,7 +592,7 @@
         <w:pStyle w:val="Heading1"/>
       </w:pPr>
       <w:r>
-        <w:t>附　則（平成一五年六月二五日政令第二七七号）</w:t>
+        <w:t>附則（平成一五年六月二五日政令第二七七号）</w:t>
       </w:r>
     </w:p>
     <w:p>
@@ -680,7 +618,7 @@
         <w:pStyle w:val="Heading1"/>
       </w:pPr>
       <w:r>
-        <w:t>附　則（平成一五年一〇月一日政令第四四七号）</w:t>
+        <w:t>附則（平成一五年一〇月一日政令第四四七号）</w:t>
       </w:r>
     </w:p>
     <w:p>
@@ -706,7 +644,7 @@
         <w:pStyle w:val="Heading1"/>
       </w:pPr>
       <w:r>
-        <w:t>附　則（平成二三年八月三日政令第二四七号）</w:t>
+        <w:t>附則（平成二三年八月三日政令第二四七号）</w:t>
       </w:r>
     </w:p>
     <w:p>
@@ -724,7 +662,7 @@
         <w:pStyle w:val="Heading1"/>
       </w:pPr>
       <w:r>
-        <w:t>附　則（平成二六年一二月一九日政令第四〇五号）</w:t>
+        <w:t>附則（平成二六年一二月一九日政令第四〇五号）</w:t>
       </w:r>
     </w:p>
     <w:p>
@@ -738,6 +676,8 @@
     <w:p>
       <w:r>
         <w:t>この政令は、平成二十七年四月一日から施行する。</w:t>
+        <w:br/>
+        <w:t>ただし、第二条並びに附則第三条、第四条及び第六条の規定は、平成二十八年四月一日から施行する。</w:t>
       </w:r>
     </w:p>
     <w:p>
@@ -776,7 +716,7 @@
         <w:pStyle w:val="Heading1"/>
       </w:pPr>
       <w:r>
-        <w:t>附　則（平成二七年九月九日政令第三一九号）</w:t>
+        <w:t>附則（平成二七年九月九日政令第三一九号）</w:t>
       </w:r>
     </w:p>
     <w:p>
@@ -812,7 +752,7 @@
     </w:pPr>
     <w:r>
       <w:tab/>
-      <w:t>WeGov v0.1 - FTS141</w:t>
+      <w:t>WeGov v0.2 - FTS141</w:t>
     </w:r>
   </w:p>
 </w:ftr>
